--- a/PRD2018-G19-需求项目计划0.3.docx
+++ b/PRD2018-G19-需求项目计划0.3.docx
@@ -8555,43 +8555,48 @@
     </w:p>
     <w:p>
       <w:pPr>
-        <w:ind w:firstLine="480"/>
+        <w:ind w:firstLineChars="0" w:firstLine="0"/>
       </w:pPr>
       <w:r>
         <w:rPr>
           <w:noProof/>
         </w:rPr>
-        <w:object w:dxaOrig="14220" w:dyaOrig="10051">
-          <v:shapetype id="_x0000_t75" coordsize="21600,21600" o:spt="75" o:preferrelative="t" path="m@4@5l@4@11@9@11@9@5xe" filled="f" stroked="f">
-            <v:stroke joinstyle="miter"/>
-            <v:formulas>
-              <v:f eqn="if lineDrawn pixelLineWidth 0"/>
-              <v:f eqn="sum @0 1 0"/>
-              <v:f eqn="sum 0 0 @1"/>
-              <v:f eqn="prod @2 1 2"/>
-              <v:f eqn="prod @3 21600 pixelWidth"/>
-              <v:f eqn="prod @3 21600 pixelHeight"/>
-              <v:f eqn="sum @0 0 1"/>
-              <v:f eqn="prod @6 1 2"/>
-              <v:f eqn="prod @7 21600 pixelWidth"/>
-              <v:f eqn="sum @8 21600 0"/>
-              <v:f eqn="prod @7 21600 pixelHeight"/>
-              <v:f eqn="sum @10 21600 0"/>
-            </v:formulas>
-            <v:path o:extrusionok="f" gradientshapeok="t" o:connecttype="rect"/>
-            <o:lock v:ext="edit" aspectratio="t"/>
-          </v:shapetype>
-          <v:shape id="_x0000_i1025" type="#_x0000_t75" alt="" style="width:477.95pt;height:417.45pt;mso-width-percent:0;mso-height-percent:0;mso-width-percent:0;mso-height-percent:0" o:ole="">
-            <v:imagedata r:id="rId12" o:title=""/>
-          </v:shape>
-          <o:OLEObject Type="Embed" ProgID="Visio.Drawing.15" ShapeID="_x0000_i1025" DrawAspect="Content" ObjectID="_1602241619" r:id="rId13"/>
-        </w:object>
-      </w:r>
-    </w:p>
-    <w:p>
-      <w:pPr>
-        <w:ind w:firstLine="480"/>
-      </w:pPr>
+        <w:drawing>
+          <wp:inline distT="0" distB="0" distL="0" distR="0" wp14:anchorId="3A145BC1" wp14:editId="7E49E347">
+            <wp:extent cx="6613812" cy="5369167"/>
+            <wp:effectExtent l="0" t="0" r="3175" b="3175"/>
+            <wp:docPr id="6" name="图片 6"/>
+            <wp:cNvGraphicFramePr>
+              <a:graphicFrameLocks xmlns:a="http://schemas.openxmlformats.org/drawingml/2006/main" noChangeAspect="1"/>
+            </wp:cNvGraphicFramePr>
+            <a:graphic xmlns:a="http://schemas.openxmlformats.org/drawingml/2006/main">
+              <a:graphicData uri="http://schemas.openxmlformats.org/drawingml/2006/picture">
+                <pic:pic xmlns:pic="http://schemas.openxmlformats.org/drawingml/2006/picture">
+                  <pic:nvPicPr>
+                    <pic:cNvPr id="1" name=""/>
+                    <pic:cNvPicPr/>
+                  </pic:nvPicPr>
+                  <pic:blipFill>
+                    <a:blip r:embed="rId12"/>
+                    <a:stretch>
+                      <a:fillRect/>
+                    </a:stretch>
+                  </pic:blipFill>
+                  <pic:spPr>
+                    <a:xfrm>
+                      <a:off x="0" y="0"/>
+                      <a:ext cx="6642449" cy="5392415"/>
+                    </a:xfrm>
+                    <a:prstGeom prst="rect">
+                      <a:avLst/>
+                    </a:prstGeom>
+                  </pic:spPr>
+                </pic:pic>
+              </a:graphicData>
+            </a:graphic>
+          </wp:inline>
+        </w:drawing>
+      </w:r>
     </w:p>
     <w:p>
       <w:pPr>
@@ -9925,10 +9930,10 @@
           <w:noProof/>
         </w:rPr>
         <w:drawing>
-          <wp:inline distT="0" distB="0" distL="114300" distR="114300">
-            <wp:extent cx="5268595" cy="4898390"/>
-            <wp:effectExtent l="0" t="0" r="4445" b="8890"/>
-            <wp:docPr id="2" name="图片 4"/>
+          <wp:inline distT="0" distB="0" distL="0" distR="0" wp14:anchorId="66B6C234" wp14:editId="0012B0FF">
+            <wp:extent cx="5274310" cy="4983480"/>
+            <wp:effectExtent l="0" t="0" r="0" b="0"/>
+            <wp:docPr id="7" name="图片 7"/>
             <wp:cNvGraphicFramePr>
               <a:graphicFrameLocks xmlns:a="http://schemas.openxmlformats.org/drawingml/2006/main" noChangeAspect="1"/>
             </wp:cNvGraphicFramePr>
@@ -9936,13 +9941,11 @@
               <a:graphicData uri="http://schemas.openxmlformats.org/drawingml/2006/picture">
                 <pic:pic xmlns:pic="http://schemas.openxmlformats.org/drawingml/2006/picture">
                   <pic:nvPicPr>
-                    <pic:cNvPr id="2" name="图片 4"/>
-                    <pic:cNvPicPr>
-                      <a:picLocks noChangeAspect="1"/>
-                    </pic:cNvPicPr>
+                    <pic:cNvPr id="1" name=""/>
+                    <pic:cNvPicPr/>
                   </pic:nvPicPr>
                   <pic:blipFill>
-                    <a:blip r:embed="rId14"/>
+                    <a:blip r:embed="rId13"/>
                     <a:stretch>
                       <a:fillRect/>
                     </a:stretch>
@@ -9950,15 +9953,11 @@
                   <pic:spPr>
                     <a:xfrm>
                       <a:off x="0" y="0"/>
-                      <a:ext cx="5268595" cy="4898390"/>
+                      <a:ext cx="5274310" cy="4983480"/>
                     </a:xfrm>
                     <a:prstGeom prst="rect">
                       <a:avLst/>
                     </a:prstGeom>
-                    <a:noFill/>
-                    <a:ln w="9525">
-                      <a:noFill/>
-                    </a:ln>
                   </pic:spPr>
                 </pic:pic>
               </a:graphicData>
@@ -20802,6 +20801,24 @@
               </w:rPr>
               <w:t>修改配置管理计划、完善成本管理计划</w:t>
             </w:r>
+            <w:r>
+              <w:rPr>
+                <w:rFonts w:hint="eastAsia"/>
+              </w:rPr>
+              <w:t>、完善配置管理计划</w:t>
+            </w:r>
+            <w:r>
+              <w:rPr>
+                <w:rFonts w:hint="eastAsia"/>
+              </w:rPr>
+              <w:t>、</w:t>
+            </w:r>
+            <w:r>
+              <w:rPr>
+                <w:rFonts w:hint="eastAsia"/>
+              </w:rPr>
+              <w:t>修改采购管理计划</w:t>
+            </w:r>
           </w:p>
         </w:tc>
         <w:tc>
@@ -20875,26 +20892,56 @@
               </w:rPr>
               <w:t>铭</w:t>
             </w:r>
+          </w:p>
+        </w:tc>
+        <w:tc>
+          <w:tcPr>
+            <w:tcW w:w="3672" w:type="dxa"/>
+            <w:tcBorders>
+              <w:top w:val="single" w:sz="4" w:space="0" w:color="auto"/>
+            </w:tcBorders>
+          </w:tcPr>
+          <w:p>
+            <w:pPr>
+              <w:ind w:firstLineChars="0" w:firstLine="0"/>
+            </w:pPr>
+            <w:r>
+              <w:rPr>
+                <w:rFonts w:hint="eastAsia"/>
+              </w:rPr>
+              <w:t>修改</w:t>
+            </w:r>
+            <w:r>
+              <w:rPr>
+                <w:rFonts w:hint="eastAsia"/>
+              </w:rPr>
+              <w:t>OBS</w:t>
+            </w:r>
+            <w:r>
+              <w:rPr>
+                <w:rFonts w:hint="eastAsia"/>
+              </w:rPr>
+              <w:t>图、</w:t>
+            </w:r>
+            <w:r>
+              <w:rPr>
+                <w:rFonts w:hint="eastAsia"/>
+              </w:rPr>
+              <w:t>WBS</w:t>
+            </w:r>
+            <w:r>
+              <w:rPr>
+                <w:rFonts w:hint="eastAsia"/>
+              </w:rPr>
+              <w:t>图</w:t>
+            </w:r>
             <w:bookmarkStart w:id="78" w:name="_GoBack"/>
             <w:bookmarkEnd w:id="78"/>
-          </w:p>
-        </w:tc>
-        <w:tc>
-          <w:tcPr>
-            <w:tcW w:w="3672" w:type="dxa"/>
-            <w:tcBorders>
-              <w:top w:val="single" w:sz="4" w:space="0" w:color="auto"/>
-            </w:tcBorders>
-          </w:tcPr>
-          <w:p>
-            <w:pPr>
-              <w:ind w:firstLineChars="0" w:firstLine="0"/>
-            </w:pPr>
             <w:r>
               <w:rPr>
                 <w:rFonts w:hint="eastAsia"/>
               </w:rPr>
-              <w:t>修改采购管理计划、完善人力资源管理计划、完善配置管理计划、完善成本管理计划</w:t>
+              <w:t>、完善人力资源管理计划、完善成本管理计划</w:t>
             </w:r>
           </w:p>
         </w:tc>
@@ -20928,12 +20975,12 @@
       </w:pPr>
     </w:p>
     <w:sectPr>
-      <w:headerReference w:type="even" r:id="rId15"/>
-      <w:headerReference w:type="default" r:id="rId16"/>
-      <w:footerReference w:type="even" r:id="rId17"/>
-      <w:footerReference w:type="default" r:id="rId18"/>
-      <w:headerReference w:type="first" r:id="rId19"/>
-      <w:footerReference w:type="first" r:id="rId20"/>
+      <w:headerReference w:type="even" r:id="rId14"/>
+      <w:headerReference w:type="default" r:id="rId15"/>
+      <w:footerReference w:type="even" r:id="rId16"/>
+      <w:footerReference w:type="default" r:id="rId17"/>
+      <w:headerReference w:type="first" r:id="rId18"/>
+      <w:footerReference w:type="first" r:id="rId19"/>
       <w:pgSz w:w="11906" w:h="16838"/>
       <w:pgMar w:top="1440" w:right="1800" w:bottom="1440" w:left="1800" w:header="851" w:footer="992" w:gutter="0"/>
       <w:cols w:space="425"/>
@@ -22757,7 +22804,7 @@
 </file>
 
 <file path=customXml/itemProps2.xml><?xml version="1.0" encoding="utf-8"?>
-<ds:datastoreItem xmlns:ds="http://schemas.openxmlformats.org/officeDocument/2006/customXml" ds:itemID="{4C872841-1259-554A-9154-62BE058D1CDC}">
+<ds:datastoreItem xmlns:ds="http://schemas.openxmlformats.org/officeDocument/2006/customXml" ds:itemID="{D02EE4A7-BD2A-4940-9E38-70BCC9F9D70F}">
   <ds:schemaRefs>
     <ds:schemaRef ds:uri="http://schemas.openxmlformats.org/officeDocument/2006/bibliography"/>
   </ds:schemaRefs>
